--- a/Test Specification/White-box Test Script/Test Script WB แก้ไขเอเย่นต์.docx
+++ b/Test Specification/White-box Test Script/Test Script WB แก้ไขเอเย่นต์.docx
@@ -1,11 +1,10 @@
 
 <file path=word/document.xml><?xml version="1.0" encoding="utf-8"?>
-<w:document xmlns:wpc="http://schemas.microsoft.com/office/word/2010/wordprocessingCanvas" xmlns:cx="http://schemas.microsoft.com/office/drawing/2014/chartex" xmlns:cx1="http://schemas.microsoft.com/office/drawing/2015/9/8/chartex" xmlns:cx2="http://schemas.microsoft.com/office/drawing/2015/10/21/chartex" xmlns:cx3="http://schemas.microsoft.com/office/drawing/2016/5/9/chartex" xmlns:cx4="http://schemas.microsoft.com/office/drawing/2016/5/10/chartex" xmlns:cx5="http://schemas.microsoft.com/office/drawing/2016/5/11/chartex" xmlns:cx6="http://schemas.microsoft.com/office/drawing/2016/5/12/chartex" xmlns:cx7="http://schemas.microsoft.com/office/drawing/2016/5/13/chartex" xmlns:cx8="http://schemas.microsoft.com/office/drawing/2016/5/14/chartex" xmlns:mc="http://schemas.openxmlformats.org/markup-compatibility/2006" xmlns:aink="http://schemas.microsoft.com/office/drawing/2016/ink" xmlns:am3d="http://schemas.microsoft.com/office/drawing/2017/model3d" xmlns:o="urn:schemas-microsoft-com:office:office" xmlns:r="http://schemas.openxmlformats.org/officeDocument/2006/relationships" xmlns:m="http://schemas.openxmlformats.org/officeDocument/2006/math" xmlns:v="urn:schemas-microsoft-com:vml" xmlns:wp14="http://schemas.microsoft.com/office/word/2010/wordprocessingDrawing" xmlns:wp="http://schemas.openxmlformats.org/drawingml/2006/wordprocessingDrawing" xmlns:w10="urn:schemas-microsoft-com:office:word" xmlns:w="http://schemas.openxmlformats.org/wordprocessingml/2006/main" xmlns:w14="http://schemas.microsoft.com/office/word/2010/wordml" xmlns:w15="http://schemas.microsoft.com/office/word/2012/wordml" xmlns:w16cex="http://schemas.microsoft.com/office/word/2018/wordml/cex" xmlns:w16cid="http://schemas.microsoft.com/office/word/2016/wordml/cid" xmlns:w16="http://schemas.microsoft.com/office/word/2018/wordml" xmlns:w16se="http://schemas.microsoft.com/office/word/2015/wordml/symex" xmlns:wpg="http://schemas.microsoft.com/office/word/2010/wordprocessingGroup" xmlns:wpi="http://schemas.microsoft.com/office/word/2010/wordprocessingInk" xmlns:wne="http://schemas.microsoft.com/office/word/2006/wordml" xmlns:wps="http://schemas.microsoft.com/office/word/2010/wordprocessingShape" mc:Ignorable="w14 w15 w16se w16cid w16 w16cex wp14">
+<w:document xmlns:wpc="http://schemas.microsoft.com/office/word/2010/wordprocessingCanvas" xmlns:cx="http://schemas.microsoft.com/office/drawing/2014/chartex" xmlns:cx1="http://schemas.microsoft.com/office/drawing/2015/9/8/chartex" xmlns:cx2="http://schemas.microsoft.com/office/drawing/2015/10/21/chartex" xmlns:cx3="http://schemas.microsoft.com/office/drawing/2016/5/9/chartex" xmlns:cx4="http://schemas.microsoft.com/office/drawing/2016/5/10/chartex" xmlns:cx5="http://schemas.microsoft.com/office/drawing/2016/5/11/chartex" xmlns:cx6="http://schemas.microsoft.com/office/drawing/2016/5/12/chartex" xmlns:cx7="http://schemas.microsoft.com/office/drawing/2016/5/13/chartex" xmlns:cx8="http://schemas.microsoft.com/office/drawing/2016/5/14/chartex" xmlns:mc="http://schemas.openxmlformats.org/markup-compatibility/2006" xmlns:aink="http://schemas.microsoft.com/office/drawing/2016/ink" xmlns:am3d="http://schemas.microsoft.com/office/drawing/2017/model3d" xmlns:o="urn:schemas-microsoft-com:office:office" xmlns:r="http://schemas.openxmlformats.org/officeDocument/2006/relationships" xmlns:m="http://schemas.openxmlformats.org/officeDocument/2006/math" xmlns:v="urn:schemas-microsoft-com:vml" xmlns:wp14="http://schemas.microsoft.com/office/word/2010/wordprocessingDrawing" xmlns:wp="http://schemas.openxmlformats.org/drawingml/2006/wordprocessingDrawing" xmlns:w10="urn:schemas-microsoft-com:office:word" xmlns:w="http://schemas.openxmlformats.org/wordprocessingml/2006/main" xmlns:w14="http://schemas.microsoft.com/office/word/2010/wordml" xmlns:w15="http://schemas.microsoft.com/office/word/2012/wordml" xmlns:w16cid="http://schemas.microsoft.com/office/word/2016/wordml/cid" xmlns:w16se="http://schemas.microsoft.com/office/word/2015/wordml/symex" xmlns:wpg="http://schemas.microsoft.com/office/word/2010/wordprocessingGroup" xmlns:wpi="http://schemas.microsoft.com/office/word/2010/wordprocessingInk" xmlns:wne="http://schemas.microsoft.com/office/word/2006/wordml" xmlns:wps="http://schemas.microsoft.com/office/word/2010/wordprocessingShape" mc:Ignorable="w14 w15 w16se w16cid wp14">
   <w:body>
     <w:p>
       <w:pPr>
         <w:pStyle w:val="1"/>
-        <w:spacing w:before="0"/>
         <w:rPr>
           <w:cs/>
         </w:rPr>
@@ -14,7 +13,13 @@
         <w:rPr>
           <w:cs/>
         </w:rPr>
-        <w:t xml:space="preserve">ตารางที่ </w:t>
+        <w:t>ตาราง</w:t>
+      </w:r>
+      <w:r>
+        <w:rPr>
+          <w:cs/>
+        </w:rPr>
+        <w:t xml:space="preserve">ที่ </w:t>
       </w:r>
       <w:r>
         <w:t xml:space="preserve">2-1-1 Test Script White-box Testing </w:t>
@@ -510,15 +515,7 @@
                 <w:sz w:val="32"/>
                 <w:szCs w:val="32"/>
               </w:rPr>
-              <w:t>s</w:t>
-            </w:r>
-            <w:r>
-              <w:rPr>
-                <w:rFonts w:ascii="TH Sarabun New" w:hAnsi="TH Sarabun New" w:cs="TH Sarabun New"/>
-                <w:sz w:val="32"/>
-                <w:szCs w:val="32"/>
-              </w:rPr>
-              <w:t>tatement</w:t>
+              <w:t>statement</w:t>
             </w:r>
             <w:r>
               <w:rPr>
@@ -580,14 +577,21 @@
               </w:rPr>
               <w:t xml:space="preserve">เตรียมไฟล์ </w:t>
             </w:r>
-            <w:proofErr w:type="spellStart"/>
             <w:r>
               <w:t>Agent_edit</w:t>
             </w:r>
             <w:r>
-              <w:t>.php</w:t>
-            </w:r>
-            <w:proofErr w:type="spellEnd"/>
+              <w:t xml:space="preserve">.php </w:t>
+            </w:r>
+            <w:r>
+              <w:rPr>
+                <w:cs/>
+              </w:rPr>
+              <w:t xml:space="preserve">ฟังก์ชัน </w:t>
+            </w:r>
+            <w:r>
+              <w:t>agent_edit</w:t>
+            </w:r>
             <w:r>
               <w:t xml:space="preserve"> </w:t>
             </w:r>
@@ -595,27 +599,11 @@
               <w:rPr>
                 <w:cs/>
               </w:rPr>
-              <w:t xml:space="preserve">ฟังก์ชัน </w:t>
-            </w:r>
-            <w:proofErr w:type="spellStart"/>
-            <w:r>
-              <w:t>agent_edit</w:t>
-            </w:r>
-            <w:proofErr w:type="spellEnd"/>
-            <w:r>
-              <w:t xml:space="preserve"> </w:t>
-            </w:r>
-            <w:r>
-              <w:rPr>
-                <w:cs/>
-              </w:rPr>
               <w:t xml:space="preserve">และ </w:t>
             </w:r>
-            <w:proofErr w:type="spellStart"/>
             <w:r>
               <w:t>agent_update</w:t>
             </w:r>
-            <w:proofErr w:type="spellEnd"/>
           </w:p>
           <w:p>
             <w:pPr>
@@ -631,16 +619,11 @@
               </w:rPr>
               <w:t xml:space="preserve">เตรียมไฟล์ </w:t>
             </w:r>
-            <w:proofErr w:type="spellStart"/>
             <w:r>
               <w:t>Da_cdms_agent</w:t>
             </w:r>
             <w:r>
-              <w:t>.php</w:t>
-            </w:r>
-            <w:proofErr w:type="spellEnd"/>
-            <w:r>
-              <w:t xml:space="preserve"> </w:t>
+              <w:t xml:space="preserve">.php </w:t>
             </w:r>
             <w:r>
               <w:rPr>
@@ -648,11 +631,9 @@
               </w:rPr>
               <w:t xml:space="preserve">ฟังก์ชัน </w:t>
             </w:r>
-            <w:proofErr w:type="spellStart"/>
             <w:r>
               <w:t>agent_update</w:t>
             </w:r>
-            <w:proofErr w:type="spellEnd"/>
           </w:p>
           <w:p>
             <w:pPr>
@@ -668,16 +649,11 @@
               </w:rPr>
               <w:t xml:space="preserve">เตรียมไฟล์ </w:t>
             </w:r>
-            <w:proofErr w:type="spellStart"/>
             <w:r>
               <w:t>M_cdms_agent</w:t>
             </w:r>
             <w:r>
-              <w:t>.php</w:t>
-            </w:r>
-            <w:proofErr w:type="spellEnd"/>
-            <w:r>
-              <w:t xml:space="preserve"> </w:t>
+              <w:t xml:space="preserve">.php </w:t>
             </w:r>
             <w:r>
               <w:rPr>
@@ -685,11 +661,9 @@
               </w:rPr>
               <w:t xml:space="preserve">ฟังก์ชัน </w:t>
             </w:r>
-            <w:proofErr w:type="spellStart"/>
             <w:r>
               <w:t>get_by_id</w:t>
             </w:r>
-            <w:proofErr w:type="spellEnd"/>
           </w:p>
           <w:p>
             <w:pPr>
@@ -810,25 +784,7 @@
                 <w:sz w:val="32"/>
                 <w:szCs w:val="32"/>
               </w:rPr>
-              <w:t>$</w:t>
-            </w:r>
-            <w:proofErr w:type="spellStart"/>
-            <w:r>
-              <w:rPr>
-                <w:rFonts w:ascii="TH Sarabun New" w:hAnsi="TH Sarabun New" w:cs="TH Sarabun New"/>
-                <w:sz w:val="32"/>
-                <w:szCs w:val="32"/>
-              </w:rPr>
-              <w:t>agn_id</w:t>
-            </w:r>
-            <w:proofErr w:type="spellEnd"/>
-            <w:r>
-              <w:rPr>
-                <w:rFonts w:ascii="TH Sarabun New" w:hAnsi="TH Sarabun New" w:cs="TH Sarabun New"/>
-                <w:sz w:val="32"/>
-                <w:szCs w:val="32"/>
-              </w:rPr>
-              <w:t xml:space="preserve"> = </w:t>
+              <w:t xml:space="preserve">$agn_id = </w:t>
             </w:r>
             <w:r>
               <w:rPr>
@@ -854,25 +810,7 @@
                 <w:sz w:val="32"/>
                 <w:szCs w:val="32"/>
               </w:rPr>
-              <w:t>$</w:t>
-            </w:r>
-            <w:proofErr w:type="spellStart"/>
-            <w:r>
-              <w:rPr>
-                <w:rFonts w:ascii="TH Sarabun New" w:hAnsi="TH Sarabun New" w:cs="TH Sarabun New"/>
-                <w:sz w:val="32"/>
-                <w:szCs w:val="32"/>
-              </w:rPr>
-              <w:t>agn_company_name</w:t>
-            </w:r>
-            <w:proofErr w:type="spellEnd"/>
-            <w:r>
-              <w:rPr>
-                <w:rFonts w:ascii="TH Sarabun New" w:hAnsi="TH Sarabun New" w:cs="TH Sarabun New"/>
-                <w:sz w:val="32"/>
-                <w:szCs w:val="32"/>
-              </w:rPr>
-              <w:t xml:space="preserve"> = “</w:t>
+              <w:t>$agn_company_name = “</w:t>
             </w:r>
             <w:r>
               <w:rPr>
@@ -907,25 +845,7 @@
                 <w:sz w:val="32"/>
                 <w:szCs w:val="32"/>
               </w:rPr>
-              <w:t>$</w:t>
-            </w:r>
-            <w:proofErr w:type="spellStart"/>
-            <w:r>
-              <w:rPr>
-                <w:rFonts w:ascii="TH Sarabun New" w:hAnsi="TH Sarabun New" w:cs="TH Sarabun New"/>
-                <w:sz w:val="32"/>
-                <w:szCs w:val="32"/>
-              </w:rPr>
-              <w:t>agn_firstname</w:t>
-            </w:r>
-            <w:proofErr w:type="spellEnd"/>
-            <w:r>
-              <w:rPr>
-                <w:rFonts w:ascii="TH Sarabun New" w:hAnsi="TH Sarabun New" w:cs="TH Sarabun New"/>
-                <w:sz w:val="32"/>
-                <w:szCs w:val="32"/>
-              </w:rPr>
-              <w:t xml:space="preserve"> = “</w:t>
+              <w:t>$agn_firstname = “</w:t>
             </w:r>
             <w:r>
               <w:rPr>
@@ -960,25 +880,7 @@
                 <w:sz w:val="32"/>
                 <w:szCs w:val="32"/>
               </w:rPr>
-              <w:t>$</w:t>
-            </w:r>
-            <w:proofErr w:type="spellStart"/>
-            <w:r>
-              <w:rPr>
-                <w:rFonts w:ascii="TH Sarabun New" w:hAnsi="TH Sarabun New" w:cs="TH Sarabun New"/>
-                <w:sz w:val="32"/>
-                <w:szCs w:val="32"/>
-              </w:rPr>
-              <w:t>agn_lastname</w:t>
-            </w:r>
-            <w:proofErr w:type="spellEnd"/>
-            <w:r>
-              <w:rPr>
-                <w:rFonts w:ascii="TH Sarabun New" w:hAnsi="TH Sarabun New" w:cs="TH Sarabun New"/>
-                <w:sz w:val="32"/>
-                <w:szCs w:val="32"/>
-              </w:rPr>
-              <w:t xml:space="preserve"> =</w:t>
+              <w:t>$agn_lastname =</w:t>
             </w:r>
             <w:r>
               <w:rPr>
@@ -1030,25 +932,7 @@
                 <w:sz w:val="32"/>
                 <w:szCs w:val="32"/>
               </w:rPr>
-              <w:t>$</w:t>
-            </w:r>
-            <w:proofErr w:type="spellStart"/>
-            <w:r>
-              <w:rPr>
-                <w:rFonts w:ascii="TH Sarabun New" w:hAnsi="TH Sarabun New" w:cs="TH Sarabun New"/>
-                <w:sz w:val="32"/>
-                <w:szCs w:val="32"/>
-              </w:rPr>
-              <w:t>agn_tel</w:t>
-            </w:r>
-            <w:proofErr w:type="spellEnd"/>
-            <w:r>
-              <w:rPr>
-                <w:rFonts w:ascii="TH Sarabun New" w:hAnsi="TH Sarabun New" w:cs="TH Sarabun New"/>
-                <w:sz w:val="32"/>
-                <w:szCs w:val="32"/>
-              </w:rPr>
-              <w:t xml:space="preserve"> = “0812345678”</w:t>
+              <w:t>$agn_tel = “0812345678”</w:t>
             </w:r>
           </w:p>
           <w:p>
@@ -1066,25 +950,7 @@
                 <w:sz w:val="32"/>
                 <w:szCs w:val="32"/>
               </w:rPr>
-              <w:t>$</w:t>
-            </w:r>
-            <w:proofErr w:type="spellStart"/>
-            <w:r>
-              <w:rPr>
-                <w:rFonts w:ascii="TH Sarabun New" w:hAnsi="TH Sarabun New" w:cs="TH Sarabun New"/>
-                <w:sz w:val="32"/>
-                <w:szCs w:val="32"/>
-              </w:rPr>
-              <w:t>agn_address</w:t>
-            </w:r>
-            <w:proofErr w:type="spellEnd"/>
-            <w:r>
-              <w:rPr>
-                <w:rFonts w:ascii="TH Sarabun New" w:hAnsi="TH Sarabun New" w:cs="TH Sarabun New"/>
-                <w:sz w:val="32"/>
-                <w:szCs w:val="32"/>
-              </w:rPr>
-              <w:t xml:space="preserve"> = “54/1 </w:t>
+              <w:t xml:space="preserve">$agn_address = “54/1 </w:t>
             </w:r>
             <w:r>
               <w:rPr>
@@ -1136,25 +1002,7 @@
                 <w:sz w:val="32"/>
                 <w:szCs w:val="32"/>
               </w:rPr>
-              <w:t>$</w:t>
-            </w:r>
-            <w:proofErr w:type="spellStart"/>
-            <w:r>
-              <w:rPr>
-                <w:rFonts w:ascii="TH Sarabun New" w:hAnsi="TH Sarabun New" w:cs="TH Sarabun New"/>
-                <w:sz w:val="32"/>
-                <w:szCs w:val="32"/>
-              </w:rPr>
-              <w:t>agn_tax</w:t>
-            </w:r>
-            <w:proofErr w:type="spellEnd"/>
-            <w:r>
-              <w:rPr>
-                <w:rFonts w:ascii="TH Sarabun New" w:hAnsi="TH Sarabun New" w:cs="TH Sarabun New"/>
-                <w:sz w:val="32"/>
-                <w:szCs w:val="32"/>
-              </w:rPr>
-              <w:t xml:space="preserve"> = “1234567890123”</w:t>
+              <w:t>$agn_tax = “1234567890123”</w:t>
             </w:r>
           </w:p>
           <w:p>
@@ -1172,25 +1020,7 @@
                 <w:sz w:val="32"/>
                 <w:szCs w:val="32"/>
               </w:rPr>
-              <w:t>$</w:t>
-            </w:r>
-            <w:proofErr w:type="spellStart"/>
-            <w:r>
-              <w:rPr>
-                <w:rFonts w:ascii="TH Sarabun New" w:hAnsi="TH Sarabun New" w:cs="TH Sarabun New"/>
-                <w:sz w:val="32"/>
-                <w:szCs w:val="32"/>
-              </w:rPr>
-              <w:t>agn_email</w:t>
-            </w:r>
-            <w:proofErr w:type="spellEnd"/>
-            <w:r>
-              <w:rPr>
-                <w:rFonts w:ascii="TH Sarabun New" w:hAnsi="TH Sarabun New" w:cs="TH Sarabun New"/>
-                <w:sz w:val="32"/>
-                <w:szCs w:val="32"/>
-              </w:rPr>
-              <w:t xml:space="preserve"> = </w:t>
+              <w:t xml:space="preserve">$agn_email = </w:t>
             </w:r>
             <w:hyperlink r:id="rId7" w:history="1">
               <w:r>
@@ -1256,7 +1086,7 @@
           <w:p>
             <w:pPr>
               <w:rPr>
-                <w:rFonts w:ascii="TH Sarabun New" w:hAnsi="TH Sarabun New" w:cs="TH Sarabun New" w:hint="cs"/>
+                <w:rFonts w:ascii="TH Sarabun New" w:hAnsi="TH Sarabun New" w:cs="TH Sarabun New"/>
                 <w:sz w:val="32"/>
                 <w:szCs w:val="32"/>
                 <w:cs/>
@@ -1281,15 +1111,7 @@
           <w:rFonts w:ascii="TH Sarabun New" w:hAnsi="TH Sarabun New" w:cs="TH Sarabun New"/>
           <w:sz w:val="32"/>
           <w:szCs w:val="32"/>
-        </w:rPr>
-      </w:pPr>
-    </w:p>
-    <w:p>
-      <w:pPr>
-        <w:rPr>
-          <w:rFonts w:ascii="TH Sarabun New" w:hAnsi="TH Sarabun New" w:cs="TH Sarabun New"/>
-          <w:sz w:val="32"/>
-          <w:szCs w:val="32"/>
+          <w:cs/>
         </w:rPr>
       </w:pPr>
       <w:r>
@@ -1298,139 +1120,45 @@
           <w:sz w:val="32"/>
           <w:szCs w:val="32"/>
         </w:rPr>
-        <w:br/>
+        <w:br w:type="page"/>
       </w:r>
     </w:p>
     <w:p>
       <w:pPr>
-        <w:rPr>
-          <w:rFonts w:ascii="TH Sarabun New" w:hAnsi="TH Sarabun New" w:cs="TH Sarabun New"/>
-          <w:sz w:val="32"/>
-          <w:szCs w:val="32"/>
-        </w:rPr>
-      </w:pPr>
-    </w:p>
-    <w:p>
-      <w:pPr>
-        <w:rPr>
-          <w:rFonts w:ascii="TH Sarabun New" w:hAnsi="TH Sarabun New" w:cs="TH Sarabun New"/>
-          <w:sz w:val="32"/>
-          <w:szCs w:val="32"/>
-        </w:rPr>
-      </w:pPr>
-    </w:p>
-    <w:p>
-      <w:pPr>
-        <w:rPr>
-          <w:rFonts w:ascii="TH Sarabun New" w:hAnsi="TH Sarabun New" w:cs="TH Sarabun New"/>
-          <w:sz w:val="32"/>
-          <w:szCs w:val="32"/>
-        </w:rPr>
-      </w:pPr>
-    </w:p>
-    <w:p>
-      <w:pPr>
-        <w:rPr>
-          <w:rFonts w:ascii="TH Sarabun New" w:hAnsi="TH Sarabun New" w:cs="TH Sarabun New"/>
-          <w:sz w:val="32"/>
-          <w:szCs w:val="32"/>
-        </w:rPr>
-      </w:pPr>
-    </w:p>
-    <w:p>
-      <w:pPr>
-        <w:rPr>
-          <w:rFonts w:ascii="TH Sarabun New" w:hAnsi="TH Sarabun New" w:cs="TH Sarabun New"/>
-          <w:sz w:val="32"/>
-          <w:szCs w:val="32"/>
-        </w:rPr>
-      </w:pPr>
-    </w:p>
-    <w:p>
-      <w:pPr>
-        <w:rPr>
-          <w:rFonts w:ascii="TH Sarabun New" w:hAnsi="TH Sarabun New" w:cs="TH Sarabun New"/>
-          <w:sz w:val="32"/>
-          <w:szCs w:val="32"/>
-        </w:rPr>
+        <w:pStyle w:val="1"/>
       </w:pPr>
       <w:r>
         <w:rPr>
-          <w:rFonts w:ascii="TH Sarabun New" w:hAnsi="TH Sarabun New" w:cs="TH Sarabun New"/>
-          <w:sz w:val="32"/>
-          <w:szCs w:val="32"/>
           <w:cs/>
         </w:rPr>
         <w:lastRenderedPageBreak/>
         <w:t xml:space="preserve">ตารางที่ </w:t>
       </w:r>
       <w:r>
-        <w:rPr>
-          <w:rFonts w:ascii="TH Sarabun New" w:hAnsi="TH Sarabun New" w:cs="TH Sarabun New"/>
-          <w:sz w:val="32"/>
-          <w:szCs w:val="32"/>
-        </w:rPr>
         <w:t xml:space="preserve">2-1-1 Test Script White-box Testing </w:t>
       </w:r>
       <w:r>
         <w:rPr>
-          <w:rFonts w:ascii="TH Sarabun New" w:hAnsi="TH Sarabun New" w:cs="TH Sarabun New"/>
-          <w:sz w:val="32"/>
-          <w:szCs w:val="32"/>
           <w:cs/>
         </w:rPr>
         <w:t xml:space="preserve">รหัสทดสอบ </w:t>
       </w:r>
       <w:r>
-        <w:rPr>
-          <w:rFonts w:ascii="TH Sarabun New" w:hAnsi="TH Sarabun New" w:cs="TH Sarabun New"/>
-          <w:sz w:val="32"/>
-          <w:szCs w:val="32"/>
-        </w:rPr>
         <w:t>CDMS-04-0</w:t>
       </w:r>
       <w:r>
-        <w:rPr>
-          <w:rFonts w:ascii="TH Sarabun New" w:hAnsi="TH Sarabun New" w:cs="TH Sarabun New"/>
-          <w:sz w:val="32"/>
-          <w:szCs w:val="32"/>
-        </w:rPr>
         <w:t>4</w:t>
       </w:r>
       <w:r>
-        <w:rPr>
-          <w:rFonts w:ascii="TH Sarabun New" w:hAnsi="TH Sarabun New" w:cs="TH Sarabun New"/>
-          <w:sz w:val="32"/>
-          <w:szCs w:val="32"/>
-        </w:rPr>
-        <w:t>-01-white_box</w:t>
-      </w:r>
-      <w:r>
-        <w:t xml:space="preserve"> </w:t>
+        <w:t>-01-white_box (</w:t>
       </w:r>
       <w:r>
         <w:rPr>
-          <w:rFonts w:ascii="TH Sarabun New" w:hAnsi="TH Sarabun New" w:cs="TH Sarabun New"/>
-          <w:sz w:val="32"/>
-          <w:szCs w:val="32"/>
-        </w:rPr>
-        <w:t>(</w:t>
-      </w:r>
-      <w:r>
-        <w:rPr>
-          <w:rFonts w:ascii="TH Sarabun New" w:hAnsi="TH Sarabun New" w:cs="TH Sarabun New"/>
-          <w:sz w:val="32"/>
-          <w:szCs w:val="32"/>
           <w:cs/>
         </w:rPr>
         <w:t>ต่อ</w:t>
       </w:r>
       <w:r>
-        <w:rPr>
-          <w:rFonts w:ascii="TH Sarabun New" w:hAnsi="TH Sarabun New" w:cs="TH Sarabun New"/>
-          <w:sz w:val="32"/>
-          <w:szCs w:val="32"/>
-        </w:rPr>
         <w:t>)</w:t>
       </w:r>
     </w:p>
@@ -1820,7 +1548,7 @@
             <w:pPr>
               <w:jc w:val="center"/>
               <w:rPr>
-                <w:rFonts w:ascii="TH Sarabun New" w:hAnsi="TH Sarabun New" w:cs="TH Sarabun New" w:hint="cs"/>
+                <w:rFonts w:ascii="TH Sarabun New" w:hAnsi="TH Sarabun New" w:cs="TH Sarabun New"/>
                 <w:sz w:val="32"/>
                 <w:szCs w:val="32"/>
               </w:rPr>
@@ -1851,7 +1579,6 @@
               </w:rPr>
               <w:t xml:space="preserve">ฟังก์ชัน </w:t>
             </w:r>
-            <w:proofErr w:type="spellStart"/>
             <w:r>
               <w:rPr>
                 <w:rFonts w:ascii="TH Sarabun New" w:hAnsi="TH Sarabun New" w:cs="TH Sarabun New"/>
@@ -1860,7 +1587,6 @@
               </w:rPr>
               <w:t>agent_update</w:t>
             </w:r>
-            <w:proofErr w:type="spellEnd"/>
           </w:p>
         </w:tc>
       </w:tr>
@@ -1902,7 +1628,7 @@
           <w:p>
             <w:pPr>
               <w:rPr>
-                <w:rFonts w:ascii="TH Sarabun New" w:hAnsi="TH Sarabun New" w:cs="TH Sarabun New" w:hint="cs"/>
+                <w:rFonts w:ascii="TH Sarabun New" w:hAnsi="TH Sarabun New" w:cs="TH Sarabun New"/>
                 <w:sz w:val="32"/>
                 <w:szCs w:val="32"/>
                 <w:cs/>
@@ -1969,7 +1695,7 @@
           <w:p>
             <w:pPr>
               <w:rPr>
-                <w:rFonts w:ascii="TH Sarabun New" w:hAnsi="TH Sarabun New" w:cs="TH Sarabun New"/>
+                <w:rFonts w:ascii="TH Sarabun New" w:hAnsi="TH Sarabun New" w:cs="TH Sarabun New" w:hint="cs"/>
                 <w:sz w:val="32"/>
                 <w:szCs w:val="32"/>
                 <w:cs/>
@@ -1992,6 +1718,8 @@
               </w:rPr>
               <w:t>100</w:t>
             </w:r>
+            <w:bookmarkStart w:id="0" w:name="_GoBack"/>
+            <w:bookmarkEnd w:id="0"/>
           </w:p>
         </w:tc>
       </w:tr>
@@ -2025,7 +1753,7 @@
 </file>
 
 <file path=word/endnotes.xml><?xml version="1.0" encoding="utf-8"?>
-<w:endnotes xmlns:wpc="http://schemas.microsoft.com/office/word/2010/wordprocessingCanvas" xmlns:cx="http://schemas.microsoft.com/office/drawing/2014/chartex" xmlns:cx1="http://schemas.microsoft.com/office/drawing/2015/9/8/chartex" xmlns:cx2="http://schemas.microsoft.com/office/drawing/2015/10/21/chartex" xmlns:cx3="http://schemas.microsoft.com/office/drawing/2016/5/9/chartex" xmlns:cx4="http://schemas.microsoft.com/office/drawing/2016/5/10/chartex" xmlns:cx5="http://schemas.microsoft.com/office/drawing/2016/5/11/chartex" xmlns:cx6="http://schemas.microsoft.com/office/drawing/2016/5/12/chartex" xmlns:cx7="http://schemas.microsoft.com/office/drawing/2016/5/13/chartex" xmlns:cx8="http://schemas.microsoft.com/office/drawing/2016/5/14/chartex" xmlns:mc="http://schemas.openxmlformats.org/markup-compatibility/2006" xmlns:aink="http://schemas.microsoft.com/office/drawing/2016/ink" xmlns:am3d="http://schemas.microsoft.com/office/drawing/2017/model3d" xmlns:o="urn:schemas-microsoft-com:office:office" xmlns:r="http://schemas.openxmlformats.org/officeDocument/2006/relationships" xmlns:m="http://schemas.openxmlformats.org/officeDocument/2006/math" xmlns:v="urn:schemas-microsoft-com:vml" xmlns:wp14="http://schemas.microsoft.com/office/word/2010/wordprocessingDrawing" xmlns:wp="http://schemas.openxmlformats.org/drawingml/2006/wordprocessingDrawing" xmlns:w10="urn:schemas-microsoft-com:office:word" xmlns:w="http://schemas.openxmlformats.org/wordprocessingml/2006/main" xmlns:w14="http://schemas.microsoft.com/office/word/2010/wordml" xmlns:w15="http://schemas.microsoft.com/office/word/2012/wordml" xmlns:w16cex="http://schemas.microsoft.com/office/word/2018/wordml/cex" xmlns:w16cid="http://schemas.microsoft.com/office/word/2016/wordml/cid" xmlns:w16="http://schemas.microsoft.com/office/word/2018/wordml" xmlns:w16se="http://schemas.microsoft.com/office/word/2015/wordml/symex" xmlns:wpg="http://schemas.microsoft.com/office/word/2010/wordprocessingGroup" xmlns:wpi="http://schemas.microsoft.com/office/word/2010/wordprocessingInk" xmlns:wne="http://schemas.microsoft.com/office/word/2006/wordml" xmlns:wps="http://schemas.microsoft.com/office/word/2010/wordprocessingShape" mc:Ignorable="w14 w15 w16se w16cid w16 w16cex wp14">
+<w:endnotes xmlns:wpc="http://schemas.microsoft.com/office/word/2010/wordprocessingCanvas" xmlns:cx="http://schemas.microsoft.com/office/drawing/2014/chartex" xmlns:cx1="http://schemas.microsoft.com/office/drawing/2015/9/8/chartex" xmlns:cx2="http://schemas.microsoft.com/office/drawing/2015/10/21/chartex" xmlns:cx3="http://schemas.microsoft.com/office/drawing/2016/5/9/chartex" xmlns:cx4="http://schemas.microsoft.com/office/drawing/2016/5/10/chartex" xmlns:cx5="http://schemas.microsoft.com/office/drawing/2016/5/11/chartex" xmlns:cx6="http://schemas.microsoft.com/office/drawing/2016/5/12/chartex" xmlns:cx7="http://schemas.microsoft.com/office/drawing/2016/5/13/chartex" xmlns:cx8="http://schemas.microsoft.com/office/drawing/2016/5/14/chartex" xmlns:mc="http://schemas.openxmlformats.org/markup-compatibility/2006" xmlns:aink="http://schemas.microsoft.com/office/drawing/2016/ink" xmlns:am3d="http://schemas.microsoft.com/office/drawing/2017/model3d" xmlns:o="urn:schemas-microsoft-com:office:office" xmlns:r="http://schemas.openxmlformats.org/officeDocument/2006/relationships" xmlns:m="http://schemas.openxmlformats.org/officeDocument/2006/math" xmlns:v="urn:schemas-microsoft-com:vml" xmlns:wp14="http://schemas.microsoft.com/office/word/2010/wordprocessingDrawing" xmlns:wp="http://schemas.openxmlformats.org/drawingml/2006/wordprocessingDrawing" xmlns:w10="urn:schemas-microsoft-com:office:word" xmlns:w="http://schemas.openxmlformats.org/wordprocessingml/2006/main" xmlns:w14="http://schemas.microsoft.com/office/word/2010/wordml" xmlns:w15="http://schemas.microsoft.com/office/word/2012/wordml" xmlns:w16cid="http://schemas.microsoft.com/office/word/2016/wordml/cid" xmlns:w16se="http://schemas.microsoft.com/office/word/2015/wordml/symex" xmlns:wpg="http://schemas.microsoft.com/office/word/2010/wordprocessingGroup" xmlns:wpi="http://schemas.microsoft.com/office/word/2010/wordprocessingInk" xmlns:wne="http://schemas.microsoft.com/office/word/2006/wordml" xmlns:wps="http://schemas.microsoft.com/office/word/2010/wordprocessingShape" mc:Ignorable="w14 w15 w16se w16cid wp14">
   <w:endnote w:type="separator" w:id="-1">
     <w:p>
       <w:pPr>
@@ -2050,7 +1778,7 @@
 </file>
 
 <file path=word/footnotes.xml><?xml version="1.0" encoding="utf-8"?>
-<w:footnotes xmlns:wpc="http://schemas.microsoft.com/office/word/2010/wordprocessingCanvas" xmlns:cx="http://schemas.microsoft.com/office/drawing/2014/chartex" xmlns:cx1="http://schemas.microsoft.com/office/drawing/2015/9/8/chartex" xmlns:cx2="http://schemas.microsoft.com/office/drawing/2015/10/21/chartex" xmlns:cx3="http://schemas.microsoft.com/office/drawing/2016/5/9/chartex" xmlns:cx4="http://schemas.microsoft.com/office/drawing/2016/5/10/chartex" xmlns:cx5="http://schemas.microsoft.com/office/drawing/2016/5/11/chartex" xmlns:cx6="http://schemas.microsoft.com/office/drawing/2016/5/12/chartex" xmlns:cx7="http://schemas.microsoft.com/office/drawing/2016/5/13/chartex" xmlns:cx8="http://schemas.microsoft.com/office/drawing/2016/5/14/chartex" xmlns:mc="http://schemas.openxmlformats.org/markup-compatibility/2006" xmlns:aink="http://schemas.microsoft.com/office/drawing/2016/ink" xmlns:am3d="http://schemas.microsoft.com/office/drawing/2017/model3d" xmlns:o="urn:schemas-microsoft-com:office:office" xmlns:r="http://schemas.openxmlformats.org/officeDocument/2006/relationships" xmlns:m="http://schemas.openxmlformats.org/officeDocument/2006/math" xmlns:v="urn:schemas-microsoft-com:vml" xmlns:wp14="http://schemas.microsoft.com/office/word/2010/wordprocessingDrawing" xmlns:wp="http://schemas.openxmlformats.org/drawingml/2006/wordprocessingDrawing" xmlns:w10="urn:schemas-microsoft-com:office:word" xmlns:w="http://schemas.openxmlformats.org/wordprocessingml/2006/main" xmlns:w14="http://schemas.microsoft.com/office/word/2010/wordml" xmlns:w15="http://schemas.microsoft.com/office/word/2012/wordml" xmlns:w16cex="http://schemas.microsoft.com/office/word/2018/wordml/cex" xmlns:w16cid="http://schemas.microsoft.com/office/word/2016/wordml/cid" xmlns:w16="http://schemas.microsoft.com/office/word/2018/wordml" xmlns:w16se="http://schemas.microsoft.com/office/word/2015/wordml/symex" xmlns:wpg="http://schemas.microsoft.com/office/word/2010/wordprocessingGroup" xmlns:wpi="http://schemas.microsoft.com/office/word/2010/wordprocessingInk" xmlns:wne="http://schemas.microsoft.com/office/word/2006/wordml" xmlns:wps="http://schemas.microsoft.com/office/word/2010/wordprocessingShape" mc:Ignorable="w14 w15 w16se w16cid w16 w16cex wp14">
+<w:footnotes xmlns:wpc="http://schemas.microsoft.com/office/word/2010/wordprocessingCanvas" xmlns:cx="http://schemas.microsoft.com/office/drawing/2014/chartex" xmlns:cx1="http://schemas.microsoft.com/office/drawing/2015/9/8/chartex" xmlns:cx2="http://schemas.microsoft.com/office/drawing/2015/10/21/chartex" xmlns:cx3="http://schemas.microsoft.com/office/drawing/2016/5/9/chartex" xmlns:cx4="http://schemas.microsoft.com/office/drawing/2016/5/10/chartex" xmlns:cx5="http://schemas.microsoft.com/office/drawing/2016/5/11/chartex" xmlns:cx6="http://schemas.microsoft.com/office/drawing/2016/5/12/chartex" xmlns:cx7="http://schemas.microsoft.com/office/drawing/2016/5/13/chartex" xmlns:cx8="http://schemas.microsoft.com/office/drawing/2016/5/14/chartex" xmlns:mc="http://schemas.openxmlformats.org/markup-compatibility/2006" xmlns:aink="http://schemas.microsoft.com/office/drawing/2016/ink" xmlns:am3d="http://schemas.microsoft.com/office/drawing/2017/model3d" xmlns:o="urn:schemas-microsoft-com:office:office" xmlns:r="http://schemas.openxmlformats.org/officeDocument/2006/relationships" xmlns:m="http://schemas.openxmlformats.org/officeDocument/2006/math" xmlns:v="urn:schemas-microsoft-com:vml" xmlns:wp14="http://schemas.microsoft.com/office/word/2010/wordprocessingDrawing" xmlns:wp="http://schemas.openxmlformats.org/drawingml/2006/wordprocessingDrawing" xmlns:w10="urn:schemas-microsoft-com:office:word" xmlns:w="http://schemas.openxmlformats.org/wordprocessingml/2006/main" xmlns:w14="http://schemas.microsoft.com/office/word/2010/wordml" xmlns:w15="http://schemas.microsoft.com/office/word/2012/wordml" xmlns:w16cid="http://schemas.microsoft.com/office/word/2016/wordml/cid" xmlns:w16se="http://schemas.microsoft.com/office/word/2015/wordml/symex" xmlns:wpg="http://schemas.microsoft.com/office/word/2010/wordprocessingGroup" xmlns:wpi="http://schemas.microsoft.com/office/word/2010/wordprocessingInk" xmlns:wne="http://schemas.microsoft.com/office/word/2006/wordml" xmlns:wps="http://schemas.microsoft.com/office/word/2010/wordprocessingShape" mc:Ignorable="w14 w15 w16se w16cid wp14">
   <w:footnote w:type="separator" w:id="-1">
     <w:p>
       <w:pPr>
@@ -2075,7 +1803,7 @@
 </file>
 
 <file path=word/numbering.xml><?xml version="1.0" encoding="utf-8"?>
-<w:numbering xmlns:wpc="http://schemas.microsoft.com/office/word/2010/wordprocessingCanvas" xmlns:cx="http://schemas.microsoft.com/office/drawing/2014/chartex" xmlns:cx1="http://schemas.microsoft.com/office/drawing/2015/9/8/chartex" xmlns:cx2="http://schemas.microsoft.com/office/drawing/2015/10/21/chartex" xmlns:cx3="http://schemas.microsoft.com/office/drawing/2016/5/9/chartex" xmlns:cx4="http://schemas.microsoft.com/office/drawing/2016/5/10/chartex" xmlns:cx5="http://schemas.microsoft.com/office/drawing/2016/5/11/chartex" xmlns:cx6="http://schemas.microsoft.com/office/drawing/2016/5/12/chartex" xmlns:cx7="http://schemas.microsoft.com/office/drawing/2016/5/13/chartex" xmlns:cx8="http://schemas.microsoft.com/office/drawing/2016/5/14/chartex" xmlns:mc="http://schemas.openxmlformats.org/markup-compatibility/2006" xmlns:aink="http://schemas.microsoft.com/office/drawing/2016/ink" xmlns:am3d="http://schemas.microsoft.com/office/drawing/2017/model3d" xmlns:o="urn:schemas-microsoft-com:office:office" xmlns:r="http://schemas.openxmlformats.org/officeDocument/2006/relationships" xmlns:m="http://schemas.openxmlformats.org/officeDocument/2006/math" xmlns:v="urn:schemas-microsoft-com:vml" xmlns:wp14="http://schemas.microsoft.com/office/word/2010/wordprocessingDrawing" xmlns:wp="http://schemas.openxmlformats.org/drawingml/2006/wordprocessingDrawing" xmlns:w10="urn:schemas-microsoft-com:office:word" xmlns:w="http://schemas.openxmlformats.org/wordprocessingml/2006/main" xmlns:w14="http://schemas.microsoft.com/office/word/2010/wordml" xmlns:w15="http://schemas.microsoft.com/office/word/2012/wordml" xmlns:w16cex="http://schemas.microsoft.com/office/word/2018/wordml/cex" xmlns:w16cid="http://schemas.microsoft.com/office/word/2016/wordml/cid" xmlns:w16="http://schemas.microsoft.com/office/word/2018/wordml" xmlns:w16se="http://schemas.microsoft.com/office/word/2015/wordml/symex" xmlns:wpg="http://schemas.microsoft.com/office/word/2010/wordprocessingGroup" xmlns:wpi="http://schemas.microsoft.com/office/word/2010/wordprocessingInk" xmlns:wne="http://schemas.microsoft.com/office/word/2006/wordml" xmlns:wps="http://schemas.microsoft.com/office/word/2010/wordprocessingShape" mc:Ignorable="w14 w15 w16se w16cid w16 w16cex wp14">
+<w:numbering xmlns:wpc="http://schemas.microsoft.com/office/word/2010/wordprocessingCanvas" xmlns:cx="http://schemas.microsoft.com/office/drawing/2014/chartex" xmlns:cx1="http://schemas.microsoft.com/office/drawing/2015/9/8/chartex" xmlns:cx2="http://schemas.microsoft.com/office/drawing/2015/10/21/chartex" xmlns:cx3="http://schemas.microsoft.com/office/drawing/2016/5/9/chartex" xmlns:cx4="http://schemas.microsoft.com/office/drawing/2016/5/10/chartex" xmlns:cx5="http://schemas.microsoft.com/office/drawing/2016/5/11/chartex" xmlns:cx6="http://schemas.microsoft.com/office/drawing/2016/5/12/chartex" xmlns:cx7="http://schemas.microsoft.com/office/drawing/2016/5/13/chartex" xmlns:cx8="http://schemas.microsoft.com/office/drawing/2016/5/14/chartex" xmlns:mc="http://schemas.openxmlformats.org/markup-compatibility/2006" xmlns:aink="http://schemas.microsoft.com/office/drawing/2016/ink" xmlns:am3d="http://schemas.microsoft.com/office/drawing/2017/model3d" xmlns:o="urn:schemas-microsoft-com:office:office" xmlns:r="http://schemas.openxmlformats.org/officeDocument/2006/relationships" xmlns:m="http://schemas.openxmlformats.org/officeDocument/2006/math" xmlns:v="urn:schemas-microsoft-com:vml" xmlns:wp14="http://schemas.microsoft.com/office/word/2010/wordprocessingDrawing" xmlns:wp="http://schemas.openxmlformats.org/drawingml/2006/wordprocessingDrawing" xmlns:w10="urn:schemas-microsoft-com:office:word" xmlns:w="http://schemas.openxmlformats.org/wordprocessingml/2006/main" xmlns:w14="http://schemas.microsoft.com/office/word/2010/wordml" xmlns:w15="http://schemas.microsoft.com/office/word/2012/wordml" xmlns:w16cid="http://schemas.microsoft.com/office/word/2016/wordml/cid" xmlns:w16se="http://schemas.microsoft.com/office/word/2015/wordml/symex" xmlns:wpg="http://schemas.microsoft.com/office/word/2010/wordprocessingGroup" xmlns:wpi="http://schemas.microsoft.com/office/word/2010/wordprocessingInk" xmlns:wne="http://schemas.microsoft.com/office/word/2006/wordml" xmlns:wps="http://schemas.microsoft.com/office/word/2010/wordprocessingShape" mc:Ignorable="w14 w15 w16se w16cid wp14">
   <w:abstractNum w:abstractNumId="0" w15:restartNumberingAfterBreak="0">
     <w:nsid w:val="0B7235B0"/>
     <w:multiLevelType w:val="hybridMultilevel"/>
@@ -2169,7 +1897,7 @@
 </file>
 
 <file path=word/styles.xml><?xml version="1.0" encoding="utf-8"?>
-<w:styles xmlns:mc="http://schemas.openxmlformats.org/markup-compatibility/2006" xmlns:r="http://schemas.openxmlformats.org/officeDocument/2006/relationships" xmlns:w="http://schemas.openxmlformats.org/wordprocessingml/2006/main" xmlns:w14="http://schemas.microsoft.com/office/word/2010/wordml" xmlns:w15="http://schemas.microsoft.com/office/word/2012/wordml" xmlns:w16cex="http://schemas.microsoft.com/office/word/2018/wordml/cex" xmlns:w16cid="http://schemas.microsoft.com/office/word/2016/wordml/cid" xmlns:w16="http://schemas.microsoft.com/office/word/2018/wordml" xmlns:w16se="http://schemas.microsoft.com/office/word/2015/wordml/symex" mc:Ignorable="w14 w15 w16se w16cid w16 w16cex">
+<w:styles xmlns:mc="http://schemas.openxmlformats.org/markup-compatibility/2006" xmlns:r="http://schemas.openxmlformats.org/officeDocument/2006/relationships" xmlns:w="http://schemas.openxmlformats.org/wordprocessingml/2006/main" xmlns:w14="http://schemas.microsoft.com/office/word/2010/wordml" xmlns:w15="http://schemas.microsoft.com/office/word/2012/wordml" xmlns:w16cid="http://schemas.microsoft.com/office/word/2016/wordml/cid" xmlns:w16se="http://schemas.microsoft.com/office/word/2015/wordml/symex" mc:Ignorable="w14 w15 w16se w16cid">
   <w:docDefaults>
     <w:rPrDefault>
       <w:rPr>
@@ -2185,7 +1913,7 @@
       </w:pPr>
     </w:pPrDefault>
   </w:docDefaults>
-  <w:latentStyles w:defLockedState="0" w:defUIPriority="99" w:defSemiHidden="0" w:defUnhideWhenUsed="0" w:defQFormat="0" w:count="376">
+  <w:latentStyles w:defLockedState="0" w:defUIPriority="99" w:defSemiHidden="0" w:defUnhideWhenUsed="0" w:defQFormat="0" w:count="377">
     <w:lsdException w:name="Normal" w:uiPriority="0" w:qFormat="1"/>
     <w:lsdException w:name="heading 1" w:uiPriority="9" w:qFormat="1"/>
     <w:lsdException w:name="heading 2" w:semiHidden="1" w:uiPriority="9" w:unhideWhenUsed="1" w:qFormat="1"/>
@@ -2333,11 +2061,12 @@
     <w:lsdException w:name="Table Contemporary" w:semiHidden="1" w:unhideWhenUsed="1"/>
     <w:lsdException w:name="Table Elegant" w:semiHidden="1" w:unhideWhenUsed="1"/>
     <w:lsdException w:name="Table Professional" w:semiHidden="1" w:unhideWhenUsed="1"/>
+    <w:lsdException w:name="Table Subtle 1" w:semiHidden="1" w:unhideWhenUsed="1"/>
     <w:lsdException w:name="Table Subtle 2" w:semiHidden="1" w:unhideWhenUsed="1"/>
     <w:lsdException w:name="Table Web 1" w:semiHidden="1" w:unhideWhenUsed="1"/>
+    <w:lsdException w:name="Table Web 2" w:semiHidden="1" w:unhideWhenUsed="1"/>
     <w:lsdException w:name="Balloon Text" w:semiHidden="1" w:unhideWhenUsed="1"/>
     <w:lsdException w:name="Table Grid" w:uiPriority="39"/>
-    <w:lsdException w:name="Table Theme" w:semiHidden="1" w:unhideWhenUsed="1"/>
     <w:lsdException w:name="Placeholder Text" w:semiHidden="1"/>
     <w:lsdException w:name="No Spacing" w:uiPriority="1" w:qFormat="1"/>
     <w:lsdException w:name="Light Shading" w:uiPriority="60"/>
@@ -2558,6 +2287,7 @@
     <w:lsdException w:name="Hashtag" w:semiHidden="1" w:unhideWhenUsed="1"/>
     <w:lsdException w:name="Unresolved Mention" w:semiHidden="1" w:unhideWhenUsed="1"/>
     <w:lsdException w:name="Smart Link" w:semiHidden="1" w:unhideWhenUsed="1"/>
+    <w:lsdException w:name="Smart Link Error" w:semiHidden="1" w:unhideWhenUsed="1"/>
   </w:latentStyles>
   <w:style w:type="paragraph" w:default="1" w:styleId="a">
     <w:name w:val="Normal"/>
@@ -2571,11 +2301,11 @@
     <w:autoRedefine/>
     <w:uiPriority w:val="9"/>
     <w:qFormat/>
-    <w:rsid w:val="008664C6"/>
+    <w:rsid w:val="002730A2"/>
     <w:pPr>
       <w:keepNext/>
       <w:keepLines/>
-      <w:spacing w:before="240" w:after="0"/>
+      <w:spacing w:after="0"/>
       <w:outlineLvl w:val="0"/>
     </w:pPr>
     <w:rPr>
@@ -2617,7 +2347,7 @@
     <w:basedOn w:val="a0"/>
     <w:link w:val="1"/>
     <w:uiPriority w:val="9"/>
-    <w:rsid w:val="008664C6"/>
+    <w:rsid w:val="002730A2"/>
     <w:rPr>
       <w:rFonts w:ascii="TH Sarabun New" w:eastAsia="TH Sarabun New" w:hAnsi="TH Sarabun New" w:cs="TH Sarabun New"/>
       <w:sz w:val="32"/>
